--- a/progress_log.docx
+++ b/progress_log.docx
@@ -1297,7 +1297,6 @@
         </w:tabs>
         <w:ind w:left="0"/>
         <w:rPr>
-          <w:rFonts w:hint="cs"/>
           <w:b/>
           <w:bCs/>
           <w:sz w:val="24"/>
@@ -1325,7 +1324,6 @@
         </w:tabs>
         <w:ind w:left="0"/>
         <w:rPr>
-          <w:rFonts w:hint="cs"/>
           <w:sz w:val="24"/>
           <w:szCs w:val="24"/>
           <w:rtl/>
@@ -1450,7 +1448,6 @@
         </w:tabs>
         <w:ind w:left="0"/>
         <w:rPr>
-          <w:rFonts w:hint="cs"/>
           <w:sz w:val="24"/>
           <w:szCs w:val="24"/>
           <w:rtl/>
@@ -1481,6 +1478,119 @@
         </w:rPr>
         <w:t xml:space="preserve"> בחלק 7</w:t>
       </w:r>
+    </w:p>
+    <w:p>
+      <w:pPr>
+        <w:pStyle w:val="a7"/>
+        <w:tabs>
+          <w:tab w:val="left" w:pos="2456"/>
+        </w:tabs>
+        <w:ind w:left="0"/>
+        <w:rPr>
+          <w:sz w:val="24"/>
+          <w:szCs w:val="24"/>
+          <w:rtl/>
+        </w:rPr>
+      </w:pPr>
+    </w:p>
+    <w:p>
+      <w:pPr>
+        <w:pStyle w:val="a7"/>
+        <w:tabs>
+          <w:tab w:val="left" w:pos="2456"/>
+        </w:tabs>
+        <w:ind w:left="0"/>
+        <w:rPr>
+          <w:rFonts w:hint="cs"/>
+          <w:b/>
+          <w:bCs/>
+          <w:sz w:val="24"/>
+          <w:szCs w:val="24"/>
+          <w:rtl/>
+        </w:rPr>
+      </w:pPr>
+      <w:r>
+        <w:rPr>
+          <w:rFonts w:hint="cs"/>
+          <w:b/>
+          <w:bCs/>
+          <w:sz w:val="24"/>
+          <w:szCs w:val="24"/>
+          <w:rtl/>
+        </w:rPr>
+        <w:t>12.3.19</w:t>
+      </w:r>
+    </w:p>
+    <w:p>
+      <w:pPr>
+        <w:pStyle w:val="a7"/>
+        <w:tabs>
+          <w:tab w:val="left" w:pos="2456"/>
+        </w:tabs>
+        <w:ind w:left="0"/>
+        <w:rPr>
+          <w:sz w:val="24"/>
+          <w:szCs w:val="24"/>
+          <w:rtl/>
+        </w:rPr>
+      </w:pPr>
+      <w:r>
+        <w:rPr>
+          <w:rFonts w:hint="cs"/>
+          <w:sz w:val="24"/>
+          <w:szCs w:val="24"/>
+          <w:rtl/>
+        </w:rPr>
+        <w:t>הבנת נעילת העסקאות ושפת הסקריפט בעזרת:</w:t>
+      </w:r>
+    </w:p>
+    <w:p>
+      <w:pPr>
+        <w:pStyle w:val="a7"/>
+        <w:tabs>
+          <w:tab w:val="left" w:pos="2456"/>
+        </w:tabs>
+        <w:ind w:left="0"/>
+        <w:rPr>
+          <w:sz w:val="24"/>
+          <w:szCs w:val="24"/>
+          <w:rtl/>
+        </w:rPr>
+      </w:pPr>
+      <w:hyperlink r:id="rId19" w:history="1">
+        <w:r>
+          <w:rPr>
+            <w:rStyle w:val="Hyperlink"/>
+            <w:sz w:val="24"/>
+            <w:szCs w:val="24"/>
+          </w:rPr>
+          <w:t>https://blockgeeks.com/guides/best-bitcoin-script-guide</w:t>
+        </w:r>
+        <w:r>
+          <w:rPr>
+            <w:rStyle w:val="Hyperlink"/>
+            <w:rFonts w:cs="Arial"/>
+            <w:sz w:val="24"/>
+            <w:szCs w:val="24"/>
+            <w:rtl/>
+          </w:rPr>
+          <w:t>/</w:t>
+        </w:r>
+      </w:hyperlink>
+    </w:p>
+    <w:p>
+      <w:pPr>
+        <w:pStyle w:val="a7"/>
+        <w:tabs>
+          <w:tab w:val="left" w:pos="2456"/>
+        </w:tabs>
+        <w:ind w:left="0"/>
+        <w:rPr>
+          <w:sz w:val="24"/>
+          <w:szCs w:val="24"/>
+          <w:rtl/>
+        </w:rPr>
+      </w:pPr>
       <w:bookmarkStart w:id="0" w:name="_GoBack"/>
       <w:bookmarkEnd w:id="0"/>
     </w:p>
@@ -1525,7 +1635,7 @@
       </w:pPr>
     </w:p>
     <w:sectPr>
-      <w:headerReference w:type="default" r:id="rId19"/>
+      <w:headerReference w:type="default" r:id="rId20"/>
       <w:pgSz w:w="11906" w:h="16838"/>
       <w:pgMar w:top="1440" w:right="1440" w:bottom="1440" w:left="1440" w:header="708" w:footer="708" w:gutter="0"/>
       <w:cols w:space="708"/>

--- a/progress_log.docx
+++ b/progress_log.docx
@@ -1,6 +1,6 @@
 
 <file path=word/document.xml><?xml version="1.0" encoding="utf-8"?>
-<w:document xmlns:wpc="http://schemas.microsoft.com/office/word/2010/wordprocessingCanvas" xmlns:mc="http://schemas.openxmlformats.org/markup-compatibility/2006" xmlns:o="urn:schemas-microsoft-com:office:office" xmlns:r="http://schemas.openxmlformats.org/officeDocument/2006/relationships" xmlns:m="http://schemas.openxmlformats.org/officeDocument/2006/math" xmlns:v="urn:schemas-microsoft-com:vml" xmlns:wp14="http://schemas.microsoft.com/office/word/2010/wordprocessingDrawing" xmlns:wp="http://schemas.openxmlformats.org/drawingml/2006/wordprocessingDrawing" xmlns:w10="urn:schemas-microsoft-com:office:word" xmlns:w="http://schemas.openxmlformats.org/wordprocessingml/2006/main" xmlns:w14="http://schemas.microsoft.com/office/word/2010/wordml" xmlns:w15="http://schemas.microsoft.com/office/word/2012/wordml" xmlns:wpg="http://schemas.microsoft.com/office/word/2010/wordprocessingGroup" xmlns:wpi="http://schemas.microsoft.com/office/word/2010/wordprocessingInk" xmlns:wne="http://schemas.microsoft.com/office/word/2006/wordml" xmlns:wps="http://schemas.microsoft.com/office/word/2010/wordprocessingShape" mc:Ignorable="w14 w15 wp14">
+<w:document xmlns:wpc="http://schemas.microsoft.com/office/word/2010/wordprocessingCanvas" xmlns:cx="http://schemas.microsoft.com/office/drawing/2014/chartex" xmlns:mc="http://schemas.openxmlformats.org/markup-compatibility/2006" xmlns:o="urn:schemas-microsoft-com:office:office" xmlns:r="http://schemas.openxmlformats.org/officeDocument/2006/relationships" xmlns:m="http://schemas.openxmlformats.org/officeDocument/2006/math" xmlns:v="urn:schemas-microsoft-com:vml" xmlns:wp14="http://schemas.microsoft.com/office/word/2010/wordprocessingDrawing" xmlns:wp="http://schemas.openxmlformats.org/drawingml/2006/wordprocessingDrawing" xmlns:w10="urn:schemas-microsoft-com:office:word" xmlns:w="http://schemas.openxmlformats.org/wordprocessingml/2006/main" xmlns:w14="http://schemas.microsoft.com/office/word/2010/wordml" xmlns:w15="http://schemas.microsoft.com/office/word/2012/wordml" xmlns:w16se="http://schemas.microsoft.com/office/word/2015/wordml/symex" xmlns:wpg="http://schemas.microsoft.com/office/word/2010/wordprocessingGroup" xmlns:wpi="http://schemas.microsoft.com/office/word/2010/wordprocessingInk" xmlns:wne="http://schemas.microsoft.com/office/word/2006/wordml" xmlns:wps="http://schemas.microsoft.com/office/word/2010/wordprocessingShape" mc:Ignorable="w14 w15 w16se wp14">
   <w:body>
     <w:p>
       <w:pPr>
@@ -1501,7 +1501,6 @@
         </w:tabs>
         <w:ind w:left="0"/>
         <w:rPr>
-          <w:rFonts w:hint="cs"/>
           <w:b/>
           <w:bCs/>
           <w:sz w:val="24"/>
@@ -1552,9 +1551,10 @@
         </w:tabs>
         <w:ind w:left="0"/>
         <w:rPr>
-          <w:sz w:val="24"/>
-          <w:szCs w:val="24"/>
-          <w:rtl/>
+          <w:rStyle w:val="Hyperlink"/>
+          <w:rFonts w:cs="Arial"/>
+          <w:sz w:val="24"/>
+          <w:szCs w:val="24"/>
         </w:rPr>
       </w:pPr>
       <w:hyperlink r:id="rId19" w:history="1">
@@ -1586,13 +1586,187 @@
         </w:tabs>
         <w:ind w:left="0"/>
         <w:rPr>
-          <w:sz w:val="24"/>
-          <w:szCs w:val="24"/>
-          <w:rtl/>
-        </w:rPr>
-      </w:pPr>
+          <w:rStyle w:val="Hyperlink"/>
+          <w:rFonts w:cs="Arial"/>
+          <w:sz w:val="24"/>
+          <w:szCs w:val="24"/>
+        </w:rPr>
+      </w:pPr>
+    </w:p>
+    <w:p>
+      <w:pPr>
+        <w:pStyle w:val="a7"/>
+        <w:tabs>
+          <w:tab w:val="left" w:pos="2456"/>
+        </w:tabs>
+        <w:ind w:left="0"/>
+        <w:rPr>
+          <w:rStyle w:val="Hyperlink"/>
+          <w:rFonts w:cs="Arial"/>
+          <w:b/>
+          <w:bCs/>
+          <w:color w:val="auto"/>
+          <w:sz w:val="24"/>
+          <w:szCs w:val="24"/>
+          <w:u w:val="none"/>
+        </w:rPr>
+      </w:pPr>
+      <w:r>
+        <w:rPr>
+          <w:rStyle w:val="Hyperlink"/>
+          <w:rFonts w:cs="Arial"/>
+          <w:b/>
+          <w:bCs/>
+          <w:color w:val="auto"/>
+          <w:sz w:val="24"/>
+          <w:szCs w:val="24"/>
+          <w:u w:val="none"/>
+        </w:rPr>
+        <w:t>1.4.19</w:t>
+      </w:r>
+    </w:p>
+    <w:p>
+      <w:pPr>
+        <w:pStyle w:val="a7"/>
+        <w:tabs>
+          <w:tab w:val="left" w:pos="2456"/>
+        </w:tabs>
+        <w:ind w:left="0"/>
+        <w:rPr>
+          <w:sz w:val="24"/>
+          <w:szCs w:val="24"/>
+        </w:rPr>
+      </w:pPr>
+      <w:r>
+        <w:rPr>
+          <w:rStyle w:val="Hyperlink"/>
+          <w:rFonts w:cs="Arial" w:hint="cs"/>
+          <w:color w:val="auto"/>
+          <w:sz w:val="24"/>
+          <w:szCs w:val="24"/>
+          <w:u w:val="none"/>
+          <w:rtl/>
+          <w:lang w:val="en-GB"/>
+        </w:rPr>
+        <w:t xml:space="preserve">סיום גרסה ראשונית ובסיסית של קוד הבלוק </w:t>
+      </w:r>
+      <w:proofErr w:type="spellStart"/>
+      <w:r>
+        <w:rPr>
+          <w:rStyle w:val="Hyperlink"/>
+          <w:rFonts w:cs="Arial" w:hint="cs"/>
+          <w:color w:val="auto"/>
+          <w:sz w:val="24"/>
+          <w:szCs w:val="24"/>
+          <w:u w:val="none"/>
+          <w:rtl/>
+          <w:lang w:val="en-GB"/>
+        </w:rPr>
+        <w:t>צ'יין</w:t>
+      </w:r>
+      <w:proofErr w:type="spellEnd"/>
+      <w:r>
+        <w:rPr>
+          <w:rStyle w:val="Hyperlink"/>
+          <w:rFonts w:cs="Arial" w:hint="cs"/>
+          <w:color w:val="auto"/>
+          <w:sz w:val="24"/>
+          <w:szCs w:val="24"/>
+          <w:u w:val="none"/>
+          <w:rtl/>
+          <w:lang w:val="en-GB"/>
+        </w:rPr>
+        <w:t xml:space="preserve"> ללא </w:t>
+      </w:r>
+      <w:proofErr w:type="spellStart"/>
+      <w:r>
+        <w:rPr>
+          <w:rStyle w:val="Hyperlink"/>
+          <w:rFonts w:cs="Arial"/>
+          <w:color w:val="auto"/>
+          <w:sz w:val="24"/>
+          <w:szCs w:val="24"/>
+          <w:u w:val="none"/>
+        </w:rPr>
+        <w:t>db</w:t>
+      </w:r>
+      <w:proofErr w:type="spellEnd"/>
+      <w:r>
+        <w:rPr>
+          <w:rStyle w:val="Hyperlink"/>
+          <w:rFonts w:cs="Arial"/>
+          <w:color w:val="auto"/>
+          <w:sz w:val="24"/>
+          <w:szCs w:val="24"/>
+          <w:u w:val="none"/>
+        </w:rPr>
+        <w:t xml:space="preserve"> </w:t>
+      </w:r>
+      <w:r>
+        <w:rPr>
+          <w:rStyle w:val="Hyperlink"/>
+          <w:rFonts w:cs="Arial" w:hint="cs"/>
+          <w:color w:val="auto"/>
+          <w:sz w:val="24"/>
+          <w:szCs w:val="24"/>
+          <w:u w:val="none"/>
+          <w:rtl/>
+          <w:lang w:val="en-GB"/>
+        </w:rPr>
+        <w:t xml:space="preserve"> ו</w:t>
+      </w:r>
+      <w:r>
+        <w:rPr>
+          <w:rStyle w:val="Hyperlink"/>
+          <w:rFonts w:cs="Arial"/>
+          <w:color w:val="auto"/>
+          <w:sz w:val="24"/>
+          <w:szCs w:val="24"/>
+          <w:u w:val="none"/>
+          <w:lang w:val="en-GB"/>
+        </w:rPr>
+        <w:t>nodes</w:t>
+      </w:r>
+      <w:r>
+        <w:rPr>
+          <w:rStyle w:val="Hyperlink"/>
+          <w:rFonts w:cs="Arial" w:hint="cs"/>
+          <w:color w:val="auto"/>
+          <w:sz w:val="24"/>
+          <w:szCs w:val="24"/>
+          <w:u w:val="none"/>
+          <w:rtl/>
+          <w:lang w:val="en-GB"/>
+        </w:rPr>
+        <w:t xml:space="preserve"> ותחילת עבודה על ה</w:t>
+      </w:r>
+      <w:r>
+        <w:rPr>
+          <w:rStyle w:val="Hyperlink"/>
+          <w:rFonts w:cs="Arial"/>
+          <w:color w:val="auto"/>
+          <w:sz w:val="24"/>
+          <w:szCs w:val="24"/>
+          <w:u w:val="none"/>
+        </w:rPr>
+        <w:t>db</w:t>
+      </w:r>
       <w:bookmarkStart w:id="0" w:name="_GoBack"/>
       <w:bookmarkEnd w:id="0"/>
+    </w:p>
+    <w:p>
+      <w:pPr>
+        <w:pStyle w:val="a7"/>
+        <w:tabs>
+          <w:tab w:val="left" w:pos="2456"/>
+        </w:tabs>
+        <w:ind w:left="0"/>
+        <w:rPr>
+          <w:sz w:val="24"/>
+          <w:szCs w:val="24"/>
+          <w:rtl/>
+        </w:rPr>
+      </w:pPr>
     </w:p>
     <w:p>
       <w:pPr>
@@ -1648,7 +1822,7 @@
 </file>
 
 <file path=word/endnotes.xml><?xml version="1.0" encoding="utf-8"?>
-<w:endnotes xmlns:wpc="http://schemas.microsoft.com/office/word/2010/wordprocessingCanvas" xmlns:mc="http://schemas.openxmlformats.org/markup-compatibility/2006" xmlns:o="urn:schemas-microsoft-com:office:office" xmlns:r="http://schemas.openxmlformats.org/officeDocument/2006/relationships" xmlns:m="http://schemas.openxmlformats.org/officeDocument/2006/math" xmlns:v="urn:schemas-microsoft-com:vml" xmlns:wp14="http://schemas.microsoft.com/office/word/2010/wordprocessingDrawing" xmlns:wp="http://schemas.openxmlformats.org/drawingml/2006/wordprocessingDrawing" xmlns:w10="urn:schemas-microsoft-com:office:word" xmlns:w="http://schemas.openxmlformats.org/wordprocessingml/2006/main" xmlns:w14="http://schemas.microsoft.com/office/word/2010/wordml" xmlns:w15="http://schemas.microsoft.com/office/word/2012/wordml" xmlns:wpg="http://schemas.microsoft.com/office/word/2010/wordprocessingGroup" xmlns:wpi="http://schemas.microsoft.com/office/word/2010/wordprocessingInk" xmlns:wne="http://schemas.microsoft.com/office/word/2006/wordml" xmlns:wps="http://schemas.microsoft.com/office/word/2010/wordprocessingShape" mc:Ignorable="w14 w15 wp14">
+<w:endnotes xmlns:wpc="http://schemas.microsoft.com/office/word/2010/wordprocessingCanvas" xmlns:cx="http://schemas.microsoft.com/office/drawing/2014/chartex" xmlns:mc="http://schemas.openxmlformats.org/markup-compatibility/2006" xmlns:o="urn:schemas-microsoft-com:office:office" xmlns:r="http://schemas.openxmlformats.org/officeDocument/2006/relationships" xmlns:m="http://schemas.openxmlformats.org/officeDocument/2006/math" xmlns:v="urn:schemas-microsoft-com:vml" xmlns:wp14="http://schemas.microsoft.com/office/word/2010/wordprocessingDrawing" xmlns:wp="http://schemas.openxmlformats.org/drawingml/2006/wordprocessingDrawing" xmlns:w10="urn:schemas-microsoft-com:office:word" xmlns:w="http://schemas.openxmlformats.org/wordprocessingml/2006/main" xmlns:w14="http://schemas.microsoft.com/office/word/2010/wordml" xmlns:w15="http://schemas.microsoft.com/office/word/2012/wordml" xmlns:w16se="http://schemas.microsoft.com/office/word/2015/wordml/symex" xmlns:wpg="http://schemas.microsoft.com/office/word/2010/wordprocessingGroup" xmlns:wpi="http://schemas.microsoft.com/office/word/2010/wordprocessingInk" xmlns:wne="http://schemas.microsoft.com/office/word/2006/wordml" xmlns:wps="http://schemas.microsoft.com/office/word/2010/wordprocessingShape" mc:Ignorable="w14 w15 w16se wp14">
   <w:endnote w:type="separator" w:id="-1">
     <w:p>
       <w:pPr>
@@ -1673,7 +1847,7 @@
 </file>
 
 <file path=word/footnotes.xml><?xml version="1.0" encoding="utf-8"?>
-<w:footnotes xmlns:wpc="http://schemas.microsoft.com/office/word/2010/wordprocessingCanvas" xmlns:mc="http://schemas.openxmlformats.org/markup-compatibility/2006" xmlns:o="urn:schemas-microsoft-com:office:office" xmlns:r="http://schemas.openxmlformats.org/officeDocument/2006/relationships" xmlns:m="http://schemas.openxmlformats.org/officeDocument/2006/math" xmlns:v="urn:schemas-microsoft-com:vml" xmlns:wp14="http://schemas.microsoft.com/office/word/2010/wordprocessingDrawing" xmlns:wp="http://schemas.openxmlformats.org/drawingml/2006/wordprocessingDrawing" xmlns:w10="urn:schemas-microsoft-com:office:word" xmlns:w="http://schemas.openxmlformats.org/wordprocessingml/2006/main" xmlns:w14="http://schemas.microsoft.com/office/word/2010/wordml" xmlns:w15="http://schemas.microsoft.com/office/word/2012/wordml" xmlns:wpg="http://schemas.microsoft.com/office/word/2010/wordprocessingGroup" xmlns:wpi="http://schemas.microsoft.com/office/word/2010/wordprocessingInk" xmlns:wne="http://schemas.microsoft.com/office/word/2006/wordml" xmlns:wps="http://schemas.microsoft.com/office/word/2010/wordprocessingShape" mc:Ignorable="w14 w15 wp14">
+<w:footnotes xmlns:wpc="http://schemas.microsoft.com/office/word/2010/wordprocessingCanvas" xmlns:cx="http://schemas.microsoft.com/office/drawing/2014/chartex" xmlns:mc="http://schemas.openxmlformats.org/markup-compatibility/2006" xmlns:o="urn:schemas-microsoft-com:office:office" xmlns:r="http://schemas.openxmlformats.org/officeDocument/2006/relationships" xmlns:m="http://schemas.openxmlformats.org/officeDocument/2006/math" xmlns:v="urn:schemas-microsoft-com:vml" xmlns:wp14="http://schemas.microsoft.com/office/word/2010/wordprocessingDrawing" xmlns:wp="http://schemas.openxmlformats.org/drawingml/2006/wordprocessingDrawing" xmlns:w10="urn:schemas-microsoft-com:office:word" xmlns:w="http://schemas.openxmlformats.org/wordprocessingml/2006/main" xmlns:w14="http://schemas.microsoft.com/office/word/2010/wordml" xmlns:w15="http://schemas.microsoft.com/office/word/2012/wordml" xmlns:w16se="http://schemas.microsoft.com/office/word/2015/wordml/symex" xmlns:wpg="http://schemas.microsoft.com/office/word/2010/wordprocessingGroup" xmlns:wpi="http://schemas.microsoft.com/office/word/2010/wordprocessingInk" xmlns:wne="http://schemas.microsoft.com/office/word/2006/wordml" xmlns:wps="http://schemas.microsoft.com/office/word/2010/wordprocessingShape" mc:Ignorable="w14 w15 w16se wp14">
   <w:footnote w:type="separator" w:id="-1">
     <w:p>
       <w:pPr>
@@ -1698,7 +1872,7 @@
 </file>
 
 <file path=word/header1.xml><?xml version="1.0" encoding="utf-8"?>
-<w:hdr xmlns:wpc="http://schemas.microsoft.com/office/word/2010/wordprocessingCanvas" xmlns:mc="http://schemas.openxmlformats.org/markup-compatibility/2006" xmlns:o="urn:schemas-microsoft-com:office:office" xmlns:r="http://schemas.openxmlformats.org/officeDocument/2006/relationships" xmlns:m="http://schemas.openxmlformats.org/officeDocument/2006/math" xmlns:v="urn:schemas-microsoft-com:vml" xmlns:wp14="http://schemas.microsoft.com/office/word/2010/wordprocessingDrawing" xmlns:wp="http://schemas.openxmlformats.org/drawingml/2006/wordprocessingDrawing" xmlns:w10="urn:schemas-microsoft-com:office:word" xmlns:w="http://schemas.openxmlformats.org/wordprocessingml/2006/main" xmlns:w14="http://schemas.microsoft.com/office/word/2010/wordml" xmlns:w15="http://schemas.microsoft.com/office/word/2012/wordml" xmlns:wpg="http://schemas.microsoft.com/office/word/2010/wordprocessingGroup" xmlns:wpi="http://schemas.microsoft.com/office/word/2010/wordprocessingInk" xmlns:wne="http://schemas.microsoft.com/office/word/2006/wordml" xmlns:wps="http://schemas.microsoft.com/office/word/2010/wordprocessingShape" mc:Ignorable="w14 w15 wp14">
+<w:hdr xmlns:wpc="http://schemas.microsoft.com/office/word/2010/wordprocessingCanvas" xmlns:cx="http://schemas.microsoft.com/office/drawing/2014/chartex" xmlns:mc="http://schemas.openxmlformats.org/markup-compatibility/2006" xmlns:o="urn:schemas-microsoft-com:office:office" xmlns:r="http://schemas.openxmlformats.org/officeDocument/2006/relationships" xmlns:m="http://schemas.openxmlformats.org/officeDocument/2006/math" xmlns:v="urn:schemas-microsoft-com:vml" xmlns:wp14="http://schemas.microsoft.com/office/word/2010/wordprocessingDrawing" xmlns:wp="http://schemas.openxmlformats.org/drawingml/2006/wordprocessingDrawing" xmlns:w10="urn:schemas-microsoft-com:office:word" xmlns:w="http://schemas.openxmlformats.org/wordprocessingml/2006/main" xmlns:w14="http://schemas.microsoft.com/office/word/2010/wordml" xmlns:w15="http://schemas.microsoft.com/office/word/2012/wordml" xmlns:w16se="http://schemas.microsoft.com/office/word/2015/wordml/symex" xmlns:wpg="http://schemas.microsoft.com/office/word/2010/wordprocessingGroup" xmlns:wpi="http://schemas.microsoft.com/office/word/2010/wordprocessingInk" xmlns:wne="http://schemas.microsoft.com/office/word/2006/wordml" xmlns:wps="http://schemas.microsoft.com/office/word/2010/wordprocessingShape" mc:Ignorable="w14 w15 w16se wp14">
   <w:p>
     <w:pPr>
       <w:pStyle w:val="a3"/>
@@ -1733,7 +1907,7 @@
 </file>
 
 <file path=word/numbering.xml><?xml version="1.0" encoding="utf-8"?>
-<w:numbering xmlns:wpc="http://schemas.microsoft.com/office/word/2010/wordprocessingCanvas" xmlns:mc="http://schemas.openxmlformats.org/markup-compatibility/2006" xmlns:o="urn:schemas-microsoft-com:office:office" xmlns:r="http://schemas.openxmlformats.org/officeDocument/2006/relationships" xmlns:m="http://schemas.openxmlformats.org/officeDocument/2006/math" xmlns:v="urn:schemas-microsoft-com:vml" xmlns:wp14="http://schemas.microsoft.com/office/word/2010/wordprocessingDrawing" xmlns:wp="http://schemas.openxmlformats.org/drawingml/2006/wordprocessingDrawing" xmlns:w10="urn:schemas-microsoft-com:office:word" xmlns:w="http://schemas.openxmlformats.org/wordprocessingml/2006/main" xmlns:w14="http://schemas.microsoft.com/office/word/2010/wordml" xmlns:w15="http://schemas.microsoft.com/office/word/2012/wordml" xmlns:wpg="http://schemas.microsoft.com/office/word/2010/wordprocessingGroup" xmlns:wpi="http://schemas.microsoft.com/office/word/2010/wordprocessingInk" xmlns:wne="http://schemas.microsoft.com/office/word/2006/wordml" xmlns:wps="http://schemas.microsoft.com/office/word/2010/wordprocessingShape" mc:Ignorable="w14 w15 wp14">
+<w:numbering xmlns:wpc="http://schemas.microsoft.com/office/word/2010/wordprocessingCanvas" xmlns:cx="http://schemas.microsoft.com/office/drawing/2014/chartex" xmlns:mc="http://schemas.openxmlformats.org/markup-compatibility/2006" xmlns:o="urn:schemas-microsoft-com:office:office" xmlns:r="http://schemas.openxmlformats.org/officeDocument/2006/relationships" xmlns:m="http://schemas.openxmlformats.org/officeDocument/2006/math" xmlns:v="urn:schemas-microsoft-com:vml" xmlns:wp14="http://schemas.microsoft.com/office/word/2010/wordprocessingDrawing" xmlns:wp="http://schemas.openxmlformats.org/drawingml/2006/wordprocessingDrawing" xmlns:w10="urn:schemas-microsoft-com:office:word" xmlns:w="http://schemas.openxmlformats.org/wordprocessingml/2006/main" xmlns:w14="http://schemas.microsoft.com/office/word/2010/wordml" xmlns:w15="http://schemas.microsoft.com/office/word/2012/wordml" xmlns:w16se="http://schemas.microsoft.com/office/word/2015/wordml/symex" xmlns:wpg="http://schemas.microsoft.com/office/word/2010/wordprocessingGroup" xmlns:wpi="http://schemas.microsoft.com/office/word/2010/wordprocessingInk" xmlns:wne="http://schemas.microsoft.com/office/word/2006/wordml" xmlns:wps="http://schemas.microsoft.com/office/word/2010/wordprocessingShape" mc:Ignorable="w14 w15 w16se wp14">
   <w:abstractNum w:abstractNumId="0" w15:restartNumberingAfterBreak="0">
     <w:nsid w:val="2E6D4AFE"/>
     <w:multiLevelType w:val="hybridMultilevel"/>
@@ -1854,7 +2028,7 @@
 </file>
 
 <file path=word/styles.xml><?xml version="1.0" encoding="utf-8"?>
-<w:styles xmlns:mc="http://schemas.openxmlformats.org/markup-compatibility/2006" xmlns:r="http://schemas.openxmlformats.org/officeDocument/2006/relationships" xmlns:w="http://schemas.openxmlformats.org/wordprocessingml/2006/main" xmlns:w14="http://schemas.microsoft.com/office/word/2010/wordml" xmlns:w15="http://schemas.microsoft.com/office/word/2012/wordml" mc:Ignorable="w14 w15">
+<w:styles xmlns:mc="http://schemas.openxmlformats.org/markup-compatibility/2006" xmlns:r="http://schemas.openxmlformats.org/officeDocument/2006/relationships" xmlns:w="http://schemas.openxmlformats.org/wordprocessingml/2006/main" xmlns:w14="http://schemas.microsoft.com/office/word/2010/wordml" xmlns:w15="http://schemas.microsoft.com/office/word/2012/wordml" xmlns:w16se="http://schemas.microsoft.com/office/word/2015/wordml/symex" mc:Ignorable="w14 w15 w16se">
   <w:docDefaults>
     <w:rPrDefault>
       <w:rPr>
